--- a/Test_BP/Fol_2k_files_500(2)/de-DE/file 500_2 - Copy (303)_de.docx
+++ b/Test_BP/Fol_2k_files_500(2)/de-DE/file 500_2 - Copy (303)_de.docx
@@ -1,7 +1,7 @@
 
 <file path=word/document.xml><?xml version="1.0" encoding="utf-8"?>
 <w:document xmlns:wpc="http://schemas.microsoft.com/office/word/2010/wordprocessingCanvas" xmlns:cx="http://schemas.microsoft.com/office/drawing/2014/chartex" xmlns:cx1="http://schemas.microsoft.com/office/drawing/2015/9/8/chartex" xmlns:cx2="http://schemas.microsoft.com/office/drawing/2015/10/21/chartex" xmlns:cx3="http://schemas.microsoft.com/office/drawing/2016/5/9/chartex" xmlns:cx4="http://schemas.microsoft.com/office/drawing/2016/5/10/chartex" xmlns:cx5="http://schemas.microsoft.com/office/drawing/2016/5/11/chartex" xmlns:mc="http://schemas.openxmlformats.org/markup-compatibility/2006" xmlns:o="urn:schemas-microsoft-com:office:office" xmlns:r="http://schemas.openxmlformats.org/officeDocument/2006/relationships" xmlns:m="http://schemas.openxmlformats.org/officeDocument/2006/math" xmlns:v="urn:schemas-microsoft-com:vml" xmlns:wp14="http://schemas.microsoft.com/office/word/2010/wordprocessingDrawing" xmlns:wp="http://schemas.openxmlformats.org/drawingml/2006/wordprocessingDrawing" xmlns:w10="urn:schemas-microsoft-com:office:word" xmlns:w="http://schemas.openxmlformats.org/wordprocessingml/2006/main" xmlns:w14="http://schemas.microsoft.com/office/word/2010/wordml" xmlns:w15="http://schemas.microsoft.com/office/word/2012/wordml" xmlns:wne="http://schemas.microsoft.com/office/word/2006/wordml" xmlns:wpg="http://schemas.microsoft.com/office/word/2010/wordprocessingGroup" xmlns:wpi="http://schemas.microsoft.com/office/word/2010/wordprocessingInk" xmlns:wps="http://schemas.microsoft.com/office/word/2010/wordprocessingShape" mc:Ignorable="w14 w15 wp14">
-  <!-- Generated by Aspose.Words for Java 20.12.0 -->
+  <!-- Generated by Aspose.Words for Java 21.10.0 -->
   <w:body>
     <w:p>
       <w:pPr>
@@ -35,44 +35,44 @@
           <w:highlight w:val="none"/>
           <w:u w:val="none" w:color="auto"/>
           <w:effect w:val="none"/>
-          <w:bdr w:val="nil"/>
-          <w:shd w:val="clear" w:color="auto" w:fill="auto"/>
-          <w:vertAlign w:val="baseline"/>
-          <w:rtl w:val="0"/>
-          <w:cs w:val="0"/>
-          <w:lang w:val="de-DE" w:eastAsia="zh-TW" w:bidi="ar-SA"/>
-        </w:rPr>
-        <w:t>t ëéxcëépt töò söò tëémpëér mýùtýùàâl tàâstëés möòthëér.</w:t>
-      </w:r>
-      <w:r>
-        <w:rPr>
-          <w:rStyle w:val="DefaultParagraphFont"/>
-          <w:rFonts w:ascii="Calibri" w:eastAsia="Calibri" w:hAnsi="Calibri" w:cs="Calibri"/>
-          <w:b w:val="0"/>
-          <w:bCs w:val="0"/>
-          <w:i w:val="0"/>
-          <w:iCs w:val="0"/>
-          <w:caps w:val="0"/>
-          <w:smallCaps w:val="0"/>
-          <w:strike w:val="0"/>
-          <w:dstrike w:val="0"/>
-          <w:outline w:val="0"/>
-          <w:shadow w:val="0"/>
-          <w:emboss w:val="0"/>
-          <w:imprint w:val="0"/>
-          <w:noProof w:val="0"/>
-          <w:vanish w:val="0"/>
-          <w:color w:val="auto"/>
-          <w:spacing w:val="0"/>
-          <w:w w:val="100"/>
-          <w:kern w:val="0"/>
-          <w:position w:val="0"/>
-          <w:sz w:val="22"/>
-          <w:szCs w:val="22"/>
-          <w:highlight w:val="none"/>
-          <w:u w:val="none" w:color="auto"/>
-          <w:effect w:val="none"/>
-          <w:bdr w:val="nil"/>
+          <w:bdr w:val="none" w:sz="0" w:space="0" w:color="auto"/>
+          <w:shd w:val="clear" w:color="auto" w:fill="auto"/>
+          <w:vertAlign w:val="baseline"/>
+          <w:rtl w:val="0"/>
+          <w:cs w:val="0"/>
+          <w:lang w:val="de-DE" w:eastAsia="zh-TW" w:bidi="ar-SA"/>
+        </w:rPr>
+        <w:t>t ëèxcëèpt tóõ sóõ tëèmpëèr mùýtùýåãl tåãstëès móõthëèr.</w:t>
+      </w:r>
+      <w:r>
+        <w:rPr>
+          <w:rStyle w:val="DefaultParagraphFont"/>
+          <w:rFonts w:ascii="Calibri" w:eastAsia="Calibri" w:hAnsi="Calibri" w:cs="Calibri"/>
+          <w:b w:val="0"/>
+          <w:bCs w:val="0"/>
+          <w:i w:val="0"/>
+          <w:iCs w:val="0"/>
+          <w:caps w:val="0"/>
+          <w:smallCaps w:val="0"/>
+          <w:strike w:val="0"/>
+          <w:dstrike w:val="0"/>
+          <w:outline w:val="0"/>
+          <w:shadow w:val="0"/>
+          <w:emboss w:val="0"/>
+          <w:imprint w:val="0"/>
+          <w:noProof w:val="0"/>
+          <w:vanish w:val="0"/>
+          <w:color w:val="auto"/>
+          <w:spacing w:val="0"/>
+          <w:w w:val="100"/>
+          <w:kern w:val="0"/>
+          <w:position w:val="0"/>
+          <w:sz w:val="22"/>
+          <w:szCs w:val="22"/>
+          <w:highlight w:val="none"/>
+          <w:u w:val="none" w:color="auto"/>
+          <w:effect w:val="none"/>
+          <w:bdr w:val="none" w:sz="0" w:space="0" w:color="auto"/>
           <w:shd w:val="clear" w:color="auto" w:fill="auto"/>
           <w:vertAlign w:val="baseline"/>
           <w:rtl w:val="0"/>
@@ -109,44 +109,44 @@
           <w:highlight w:val="none"/>
           <w:u w:val="none" w:color="auto"/>
           <w:effect w:val="none"/>
-          <w:bdr w:val="nil"/>
-          <w:shd w:val="clear" w:color="auto" w:fill="auto"/>
-          <w:vertAlign w:val="baseline"/>
-          <w:rtl w:val="0"/>
-          <w:cs w:val="0"/>
-          <w:lang w:val="de-DE" w:eastAsia="zh-TW" w:bidi="ar-SA"/>
-        </w:rPr>
-        <w:t>Întéëréëstéëd cüýltïîvãätéëd ïîts côöntïînüýïîng nôöw yéët ãäréë.</w:t>
-      </w:r>
-      <w:r>
-        <w:rPr>
-          <w:rStyle w:val="DefaultParagraphFont"/>
-          <w:rFonts w:ascii="Calibri" w:eastAsia="Calibri" w:hAnsi="Calibri" w:cs="Calibri"/>
-          <w:b w:val="0"/>
-          <w:bCs w:val="0"/>
-          <w:i w:val="0"/>
-          <w:iCs w:val="0"/>
-          <w:caps w:val="0"/>
-          <w:smallCaps w:val="0"/>
-          <w:strike w:val="0"/>
-          <w:dstrike w:val="0"/>
-          <w:outline w:val="0"/>
-          <w:shadow w:val="0"/>
-          <w:emboss w:val="0"/>
-          <w:imprint w:val="0"/>
-          <w:noProof w:val="0"/>
-          <w:vanish w:val="0"/>
-          <w:color w:val="auto"/>
-          <w:spacing w:val="0"/>
-          <w:w w:val="100"/>
-          <w:kern w:val="0"/>
-          <w:position w:val="0"/>
-          <w:sz w:val="22"/>
-          <w:szCs w:val="22"/>
-          <w:highlight w:val="none"/>
-          <w:u w:val="none" w:color="auto"/>
-          <w:effect w:val="none"/>
-          <w:bdr w:val="nil"/>
+          <w:bdr w:val="none" w:sz="0" w:space="0" w:color="auto"/>
+          <w:shd w:val="clear" w:color="auto" w:fill="auto"/>
+          <w:vertAlign w:val="baseline"/>
+          <w:rtl w:val="0"/>
+          <w:cs w:val="0"/>
+          <w:lang w:val="de-DE" w:eastAsia="zh-TW" w:bidi="ar-SA"/>
+        </w:rPr>
+        <w:t>Íntêèrêèstêèd cýýltïívãátêèd ïíts cööntïínýýïíng nööw yêèt ãárêè.</w:t>
+      </w:r>
+      <w:r>
+        <w:rPr>
+          <w:rStyle w:val="DefaultParagraphFont"/>
+          <w:rFonts w:ascii="Calibri" w:eastAsia="Calibri" w:hAnsi="Calibri" w:cs="Calibri"/>
+          <w:b w:val="0"/>
+          <w:bCs w:val="0"/>
+          <w:i w:val="0"/>
+          <w:iCs w:val="0"/>
+          <w:caps w:val="0"/>
+          <w:smallCaps w:val="0"/>
+          <w:strike w:val="0"/>
+          <w:dstrike w:val="0"/>
+          <w:outline w:val="0"/>
+          <w:shadow w:val="0"/>
+          <w:emboss w:val="0"/>
+          <w:imprint w:val="0"/>
+          <w:noProof w:val="0"/>
+          <w:vanish w:val="0"/>
+          <w:color w:val="auto"/>
+          <w:spacing w:val="0"/>
+          <w:w w:val="100"/>
+          <w:kern w:val="0"/>
+          <w:position w:val="0"/>
+          <w:sz w:val="22"/>
+          <w:szCs w:val="22"/>
+          <w:highlight w:val="none"/>
+          <w:u w:val="none" w:color="auto"/>
+          <w:effect w:val="none"/>
+          <w:bdr w:val="none" w:sz="0" w:space="0" w:color="auto"/>
           <w:shd w:val="clear" w:color="auto" w:fill="auto"/>
           <w:vertAlign w:val="baseline"/>
           <w:rtl w:val="0"/>
@@ -183,44 +183,44 @@
           <w:highlight w:val="none"/>
           <w:u w:val="none" w:color="auto"/>
           <w:effect w:val="none"/>
-          <w:bdr w:val="nil"/>
-          <w:shd w:val="clear" w:color="auto" w:fill="auto"/>
-          <w:vertAlign w:val="baseline"/>
-          <w:rtl w:val="0"/>
-          <w:cs w:val="0"/>
-          <w:lang w:val="de-DE" w:eastAsia="zh-TW" w:bidi="ar-SA"/>
-        </w:rPr>
-        <w:t>Òûút ìîntêèrêèstêèd ãâccêèptãâncêè õòûúr pãârtìîãâlìîty ãâffrõòntìîng ûúnplêèãâsãânt why ãâdd.</w:t>
-      </w:r>
-      <w:r>
-        <w:rPr>
-          <w:rStyle w:val="DefaultParagraphFont"/>
-          <w:rFonts w:ascii="Calibri" w:eastAsia="Calibri" w:hAnsi="Calibri" w:cs="Calibri"/>
-          <w:b w:val="0"/>
-          <w:bCs w:val="0"/>
-          <w:i w:val="0"/>
-          <w:iCs w:val="0"/>
-          <w:caps w:val="0"/>
-          <w:smallCaps w:val="0"/>
-          <w:strike w:val="0"/>
-          <w:dstrike w:val="0"/>
-          <w:outline w:val="0"/>
-          <w:shadow w:val="0"/>
-          <w:emboss w:val="0"/>
-          <w:imprint w:val="0"/>
-          <w:noProof w:val="0"/>
-          <w:vanish w:val="0"/>
-          <w:color w:val="auto"/>
-          <w:spacing w:val="0"/>
-          <w:w w:val="100"/>
-          <w:kern w:val="0"/>
-          <w:position w:val="0"/>
-          <w:sz w:val="22"/>
-          <w:szCs w:val="22"/>
-          <w:highlight w:val="none"/>
-          <w:u w:val="none" w:color="auto"/>
-          <w:effect w:val="none"/>
-          <w:bdr w:val="nil"/>
+          <w:bdr w:val="none" w:sz="0" w:space="0" w:color="auto"/>
+          <w:shd w:val="clear" w:color="auto" w:fill="auto"/>
+          <w:vertAlign w:val="baseline"/>
+          <w:rtl w:val="0"/>
+          <w:cs w:val="0"/>
+          <w:lang w:val="de-DE" w:eastAsia="zh-TW" w:bidi="ar-SA"/>
+        </w:rPr>
+        <w:t>Óüút ïîntëérëéstëéd âãccëéptâãncëé óóüúr pâãrtïîâãlïîty âãffróóntïîng üúnplëéâãsâãnt why âãdd.</w:t>
+      </w:r>
+      <w:r>
+        <w:rPr>
+          <w:rStyle w:val="DefaultParagraphFont"/>
+          <w:rFonts w:ascii="Calibri" w:eastAsia="Calibri" w:hAnsi="Calibri" w:cs="Calibri"/>
+          <w:b w:val="0"/>
+          <w:bCs w:val="0"/>
+          <w:i w:val="0"/>
+          <w:iCs w:val="0"/>
+          <w:caps w:val="0"/>
+          <w:smallCaps w:val="0"/>
+          <w:strike w:val="0"/>
+          <w:dstrike w:val="0"/>
+          <w:outline w:val="0"/>
+          <w:shadow w:val="0"/>
+          <w:emboss w:val="0"/>
+          <w:imprint w:val="0"/>
+          <w:noProof w:val="0"/>
+          <w:vanish w:val="0"/>
+          <w:color w:val="auto"/>
+          <w:spacing w:val="0"/>
+          <w:w w:val="100"/>
+          <w:kern w:val="0"/>
+          <w:position w:val="0"/>
+          <w:sz w:val="22"/>
+          <w:szCs w:val="22"/>
+          <w:highlight w:val="none"/>
+          <w:u w:val="none" w:color="auto"/>
+          <w:effect w:val="none"/>
+          <w:bdr w:val="none" w:sz="0" w:space="0" w:color="auto"/>
           <w:shd w:val="clear" w:color="auto" w:fill="auto"/>
           <w:vertAlign w:val="baseline"/>
           <w:rtl w:val="0"/>
@@ -257,44 +257,44 @@
           <w:highlight w:val="none"/>
           <w:u w:val="none" w:color="auto"/>
           <w:effect w:val="none"/>
-          <w:bdr w:val="nil"/>
-          <w:shd w:val="clear" w:color="auto" w:fill="auto"/>
-          <w:vertAlign w:val="baseline"/>
-          <w:rtl w:val="0"/>
-          <w:cs w:val="0"/>
-          <w:lang w:val="de-DE" w:eastAsia="zh-TW" w:bidi="ar-SA"/>
-        </w:rPr>
-        <w:t>Èstëèëèm gáârdëèn mëèn yëèt shy cööýürsëè.</w:t>
-      </w:r>
-      <w:r>
-        <w:rPr>
-          <w:rStyle w:val="DefaultParagraphFont"/>
-          <w:rFonts w:ascii="Calibri" w:eastAsia="Calibri" w:hAnsi="Calibri" w:cs="Calibri"/>
-          <w:b w:val="0"/>
-          <w:bCs w:val="0"/>
-          <w:i w:val="0"/>
-          <w:iCs w:val="0"/>
-          <w:caps w:val="0"/>
-          <w:smallCaps w:val="0"/>
-          <w:strike w:val="0"/>
-          <w:dstrike w:val="0"/>
-          <w:outline w:val="0"/>
-          <w:shadow w:val="0"/>
-          <w:emboss w:val="0"/>
-          <w:imprint w:val="0"/>
-          <w:noProof w:val="0"/>
-          <w:vanish w:val="0"/>
-          <w:color w:val="auto"/>
-          <w:spacing w:val="0"/>
-          <w:w w:val="100"/>
-          <w:kern w:val="0"/>
-          <w:position w:val="0"/>
-          <w:sz w:val="22"/>
-          <w:szCs w:val="22"/>
-          <w:highlight w:val="none"/>
-          <w:u w:val="none" w:color="auto"/>
-          <w:effect w:val="none"/>
-          <w:bdr w:val="nil"/>
+          <w:bdr w:val="none" w:sz="0" w:space="0" w:color="auto"/>
+          <w:shd w:val="clear" w:color="auto" w:fill="auto"/>
+          <w:vertAlign w:val="baseline"/>
+          <w:rtl w:val="0"/>
+          <w:cs w:val="0"/>
+          <w:lang w:val="de-DE" w:eastAsia="zh-TW" w:bidi="ar-SA"/>
+        </w:rPr>
+        <w:t>Êstëèëèm gààrdëèn mëèn yëèt shy cõòýûrsëè.</w:t>
+      </w:r>
+      <w:r>
+        <w:rPr>
+          <w:rStyle w:val="DefaultParagraphFont"/>
+          <w:rFonts w:ascii="Calibri" w:eastAsia="Calibri" w:hAnsi="Calibri" w:cs="Calibri"/>
+          <w:b w:val="0"/>
+          <w:bCs w:val="0"/>
+          <w:i w:val="0"/>
+          <w:iCs w:val="0"/>
+          <w:caps w:val="0"/>
+          <w:smallCaps w:val="0"/>
+          <w:strike w:val="0"/>
+          <w:dstrike w:val="0"/>
+          <w:outline w:val="0"/>
+          <w:shadow w:val="0"/>
+          <w:emboss w:val="0"/>
+          <w:imprint w:val="0"/>
+          <w:noProof w:val="0"/>
+          <w:vanish w:val="0"/>
+          <w:color w:val="auto"/>
+          <w:spacing w:val="0"/>
+          <w:w w:val="100"/>
+          <w:kern w:val="0"/>
+          <w:position w:val="0"/>
+          <w:sz w:val="22"/>
+          <w:szCs w:val="22"/>
+          <w:highlight w:val="none"/>
+          <w:u w:val="none" w:color="auto"/>
+          <w:effect w:val="none"/>
+          <w:bdr w:val="none" w:sz="0" w:space="0" w:color="auto"/>
           <w:shd w:val="clear" w:color="auto" w:fill="auto"/>
           <w:vertAlign w:val="baseline"/>
           <w:rtl w:val="0"/>
@@ -331,44 +331,44 @@
           <w:highlight w:val="none"/>
           <w:u w:val="none" w:color="auto"/>
           <w:effect w:val="none"/>
-          <w:bdr w:val="nil"/>
-          <w:shd w:val="clear" w:color="auto" w:fill="auto"/>
-          <w:vertAlign w:val="baseline"/>
-          <w:rtl w:val="0"/>
-          <w:cs w:val="0"/>
-          <w:lang w:val="de-DE" w:eastAsia="zh-TW" w:bidi="ar-SA"/>
-        </w:rPr>
-        <w:t>Côónsûùltéêd ûùp my tôóléêråäbly sôóméêtííméês péêrpéêtûùåäl ôóh.</w:t>
-      </w:r>
-      <w:r>
-        <w:rPr>
-          <w:rStyle w:val="DefaultParagraphFont"/>
-          <w:rFonts w:ascii="Calibri" w:eastAsia="Calibri" w:hAnsi="Calibri" w:cs="Calibri"/>
-          <w:b w:val="0"/>
-          <w:bCs w:val="0"/>
-          <w:i w:val="0"/>
-          <w:iCs w:val="0"/>
-          <w:caps w:val="0"/>
-          <w:smallCaps w:val="0"/>
-          <w:strike w:val="0"/>
-          <w:dstrike w:val="0"/>
-          <w:outline w:val="0"/>
-          <w:shadow w:val="0"/>
-          <w:emboss w:val="0"/>
-          <w:imprint w:val="0"/>
-          <w:noProof w:val="0"/>
-          <w:vanish w:val="0"/>
-          <w:color w:val="auto"/>
-          <w:spacing w:val="0"/>
-          <w:w w:val="100"/>
-          <w:kern w:val="0"/>
-          <w:position w:val="0"/>
-          <w:sz w:val="22"/>
-          <w:szCs w:val="22"/>
-          <w:highlight w:val="none"/>
-          <w:u w:val="none" w:color="auto"/>
-          <w:effect w:val="none"/>
-          <w:bdr w:val="nil"/>
+          <w:bdr w:val="none" w:sz="0" w:space="0" w:color="auto"/>
+          <w:shd w:val="clear" w:color="auto" w:fill="auto"/>
+          <w:vertAlign w:val="baseline"/>
+          <w:rtl w:val="0"/>
+          <w:cs w:val="0"/>
+          <w:lang w:val="de-DE" w:eastAsia="zh-TW" w:bidi="ar-SA"/>
+        </w:rPr>
+        <w:t>Cõônsúùltèëd úùp my tõôlèëràåbly sõômèëtìïmèës pèërpèëtúùàål õôh.</w:t>
+      </w:r>
+      <w:r>
+        <w:rPr>
+          <w:rStyle w:val="DefaultParagraphFont"/>
+          <w:rFonts w:ascii="Calibri" w:eastAsia="Calibri" w:hAnsi="Calibri" w:cs="Calibri"/>
+          <w:b w:val="0"/>
+          <w:bCs w:val="0"/>
+          <w:i w:val="0"/>
+          <w:iCs w:val="0"/>
+          <w:caps w:val="0"/>
+          <w:smallCaps w:val="0"/>
+          <w:strike w:val="0"/>
+          <w:dstrike w:val="0"/>
+          <w:outline w:val="0"/>
+          <w:shadow w:val="0"/>
+          <w:emboss w:val="0"/>
+          <w:imprint w:val="0"/>
+          <w:noProof w:val="0"/>
+          <w:vanish w:val="0"/>
+          <w:color w:val="auto"/>
+          <w:spacing w:val="0"/>
+          <w:w w:val="100"/>
+          <w:kern w:val="0"/>
+          <w:position w:val="0"/>
+          <w:sz w:val="22"/>
+          <w:szCs w:val="22"/>
+          <w:highlight w:val="none"/>
+          <w:u w:val="none" w:color="auto"/>
+          <w:effect w:val="none"/>
+          <w:bdr w:val="none" w:sz="0" w:space="0" w:color="auto"/>
           <w:shd w:val="clear" w:color="auto" w:fill="auto"/>
           <w:vertAlign w:val="baseline"/>
           <w:rtl w:val="0"/>
@@ -405,44 +405,44 @@
           <w:highlight w:val="none"/>
           <w:u w:val="none" w:color="auto"/>
           <w:effect w:val="none"/>
-          <w:bdr w:val="nil"/>
-          <w:shd w:val="clear" w:color="auto" w:fill="auto"/>
-          <w:vertAlign w:val="baseline"/>
-          <w:rtl w:val="0"/>
-          <w:cs w:val="0"/>
-          <w:lang w:val="de-DE" w:eastAsia="zh-TW" w:bidi="ar-SA"/>
-        </w:rPr>
-        <w:t>Ëxprèéssíïõõn âåccèéptâåncèé íïmprùúdèéncèé pâårtíïcùúlâår hâåd èéâåt ùúnsâåtíïâåblèé.</w:t>
-      </w:r>
-      <w:r>
-        <w:rPr>
-          <w:rStyle w:val="DefaultParagraphFont"/>
-          <w:rFonts w:ascii="Calibri" w:eastAsia="Calibri" w:hAnsi="Calibri" w:cs="Calibri"/>
-          <w:b w:val="0"/>
-          <w:bCs w:val="0"/>
-          <w:i w:val="0"/>
-          <w:iCs w:val="0"/>
-          <w:caps w:val="0"/>
-          <w:smallCaps w:val="0"/>
-          <w:strike w:val="0"/>
-          <w:dstrike w:val="0"/>
-          <w:outline w:val="0"/>
-          <w:shadow w:val="0"/>
-          <w:emboss w:val="0"/>
-          <w:imprint w:val="0"/>
-          <w:noProof w:val="0"/>
-          <w:vanish w:val="0"/>
-          <w:color w:val="auto"/>
-          <w:spacing w:val="0"/>
-          <w:w w:val="100"/>
-          <w:kern w:val="0"/>
-          <w:position w:val="0"/>
-          <w:sz w:val="22"/>
-          <w:szCs w:val="22"/>
-          <w:highlight w:val="none"/>
-          <w:u w:val="none" w:color="auto"/>
-          <w:effect w:val="none"/>
-          <w:bdr w:val="nil"/>
+          <w:bdr w:val="none" w:sz="0" w:space="0" w:color="auto"/>
+          <w:shd w:val="clear" w:color="auto" w:fill="auto"/>
+          <w:vertAlign w:val="baseline"/>
+          <w:rtl w:val="0"/>
+          <w:cs w:val="0"/>
+          <w:lang w:val="de-DE" w:eastAsia="zh-TW" w:bidi="ar-SA"/>
+        </w:rPr>
+        <w:t>Ëxprèéssìíòòn æåccèéptæåncèé ìímprùùdèéncèé pæårtìícùùlæår hæåd èéæåt ùùnsæåtìíæåblèé.</w:t>
+      </w:r>
+      <w:r>
+        <w:rPr>
+          <w:rStyle w:val="DefaultParagraphFont"/>
+          <w:rFonts w:ascii="Calibri" w:eastAsia="Calibri" w:hAnsi="Calibri" w:cs="Calibri"/>
+          <w:b w:val="0"/>
+          <w:bCs w:val="0"/>
+          <w:i w:val="0"/>
+          <w:iCs w:val="0"/>
+          <w:caps w:val="0"/>
+          <w:smallCaps w:val="0"/>
+          <w:strike w:val="0"/>
+          <w:dstrike w:val="0"/>
+          <w:outline w:val="0"/>
+          <w:shadow w:val="0"/>
+          <w:emboss w:val="0"/>
+          <w:imprint w:val="0"/>
+          <w:noProof w:val="0"/>
+          <w:vanish w:val="0"/>
+          <w:color w:val="auto"/>
+          <w:spacing w:val="0"/>
+          <w:w w:val="100"/>
+          <w:kern w:val="0"/>
+          <w:position w:val="0"/>
+          <w:sz w:val="22"/>
+          <w:szCs w:val="22"/>
+          <w:highlight w:val="none"/>
+          <w:u w:val="none" w:color="auto"/>
+          <w:effect w:val="none"/>
+          <w:bdr w:val="none" w:sz="0" w:space="0" w:color="auto"/>
           <w:shd w:val="clear" w:color="auto" w:fill="auto"/>
           <w:vertAlign w:val="baseline"/>
           <w:rtl w:val="0"/>
@@ -485,44 +485,44 @@
           <w:highlight w:val="none"/>
           <w:u w:val="none" w:color="auto"/>
           <w:effect w:val="none"/>
-          <w:bdr w:val="nil"/>
-          <w:shd w:val="clear" w:color="auto" w:fill="auto"/>
-          <w:vertAlign w:val="baseline"/>
-          <w:rtl w:val="0"/>
-          <w:cs w:val="0"/>
-          <w:lang w:val="de-DE" w:eastAsia="zh-TW" w:bidi="ar-SA"/>
-        </w:rPr>
-        <w:t>Håæd dëênóõtìïng próõpëêrly jóõìïntýûrëê yóõýû óõccåæsìïóõn dìïrëêctly råæìïllëêry.</w:t>
-      </w:r>
-      <w:r>
-        <w:rPr>
-          <w:rStyle w:val="DefaultParagraphFont"/>
-          <w:rFonts w:ascii="Calibri" w:eastAsia="Calibri" w:hAnsi="Calibri" w:cs="Calibri"/>
-          <w:b w:val="0"/>
-          <w:bCs w:val="0"/>
-          <w:i w:val="0"/>
-          <w:iCs w:val="0"/>
-          <w:caps w:val="0"/>
-          <w:smallCaps w:val="0"/>
-          <w:strike w:val="0"/>
-          <w:dstrike w:val="0"/>
-          <w:outline w:val="0"/>
-          <w:shadow w:val="0"/>
-          <w:emboss w:val="0"/>
-          <w:imprint w:val="0"/>
-          <w:noProof w:val="0"/>
-          <w:vanish w:val="0"/>
-          <w:color w:val="auto"/>
-          <w:spacing w:val="0"/>
-          <w:w w:val="100"/>
-          <w:kern w:val="0"/>
-          <w:position w:val="0"/>
-          <w:sz w:val="22"/>
-          <w:szCs w:val="22"/>
-          <w:highlight w:val="none"/>
-          <w:u w:val="none" w:color="auto"/>
-          <w:effect w:val="none"/>
-          <w:bdr w:val="nil"/>
+          <w:bdr w:val="none" w:sz="0" w:space="0" w:color="auto"/>
+          <w:shd w:val="clear" w:color="auto" w:fill="auto"/>
+          <w:vertAlign w:val="baseline"/>
+          <w:rtl w:val="0"/>
+          <w:cs w:val="0"/>
+          <w:lang w:val="de-DE" w:eastAsia="zh-TW" w:bidi="ar-SA"/>
+        </w:rPr>
+        <w:t>Hâãd dêénóótïìng próópêérly jóóïìntúùrêé yóóúù óóccâãsïìóón dïìrêéctly râãïìllêéry.</w:t>
+      </w:r>
+      <w:r>
+        <w:rPr>
+          <w:rStyle w:val="DefaultParagraphFont"/>
+          <w:rFonts w:ascii="Calibri" w:eastAsia="Calibri" w:hAnsi="Calibri" w:cs="Calibri"/>
+          <w:b w:val="0"/>
+          <w:bCs w:val="0"/>
+          <w:i w:val="0"/>
+          <w:iCs w:val="0"/>
+          <w:caps w:val="0"/>
+          <w:smallCaps w:val="0"/>
+          <w:strike w:val="0"/>
+          <w:dstrike w:val="0"/>
+          <w:outline w:val="0"/>
+          <w:shadow w:val="0"/>
+          <w:emboss w:val="0"/>
+          <w:imprint w:val="0"/>
+          <w:noProof w:val="0"/>
+          <w:vanish w:val="0"/>
+          <w:color w:val="auto"/>
+          <w:spacing w:val="0"/>
+          <w:w w:val="100"/>
+          <w:kern w:val="0"/>
+          <w:position w:val="0"/>
+          <w:sz w:val="22"/>
+          <w:szCs w:val="22"/>
+          <w:highlight w:val="none"/>
+          <w:u w:val="none" w:color="auto"/>
+          <w:effect w:val="none"/>
+          <w:bdr w:val="none" w:sz="0" w:space="0" w:color="auto"/>
           <w:shd w:val="clear" w:color="auto" w:fill="auto"/>
           <w:vertAlign w:val="baseline"/>
           <w:rtl w:val="0"/>
@@ -559,44 +559,44 @@
           <w:highlight w:val="none"/>
           <w:u w:val="none" w:color="auto"/>
           <w:effect w:val="none"/>
-          <w:bdr w:val="nil"/>
-          <w:shd w:val="clear" w:color="auto" w:fill="auto"/>
-          <w:vertAlign w:val="baseline"/>
-          <w:rtl w:val="0"/>
-          <w:cs w:val="0"/>
-          <w:lang w:val="de-DE" w:eastAsia="zh-TW" w:bidi="ar-SA"/>
-        </w:rPr>
-        <w:t>Ín sæåíïd tòô òôf pòôòôr fûüll béé pòôst fæåcéé snûüg.</w:t>
-      </w:r>
-      <w:r>
-        <w:rPr>
-          <w:rStyle w:val="DefaultParagraphFont"/>
-          <w:rFonts w:ascii="Calibri" w:eastAsia="Calibri" w:hAnsi="Calibri" w:cs="Calibri"/>
-          <w:b w:val="0"/>
-          <w:bCs w:val="0"/>
-          <w:i w:val="0"/>
-          <w:iCs w:val="0"/>
-          <w:caps w:val="0"/>
-          <w:smallCaps w:val="0"/>
-          <w:strike w:val="0"/>
-          <w:dstrike w:val="0"/>
-          <w:outline w:val="0"/>
-          <w:shadow w:val="0"/>
-          <w:emboss w:val="0"/>
-          <w:imprint w:val="0"/>
-          <w:noProof w:val="0"/>
-          <w:vanish w:val="0"/>
-          <w:color w:val="auto"/>
-          <w:spacing w:val="0"/>
-          <w:w w:val="100"/>
-          <w:kern w:val="0"/>
-          <w:position w:val="0"/>
-          <w:sz w:val="22"/>
-          <w:szCs w:val="22"/>
-          <w:highlight w:val="none"/>
-          <w:u w:val="none" w:color="auto"/>
-          <w:effect w:val="none"/>
-          <w:bdr w:val="nil"/>
+          <w:bdr w:val="none" w:sz="0" w:space="0" w:color="auto"/>
+          <w:shd w:val="clear" w:color="auto" w:fill="auto"/>
+          <w:vertAlign w:val="baseline"/>
+          <w:rtl w:val="0"/>
+          <w:cs w:val="0"/>
+          <w:lang w:val="de-DE" w:eastAsia="zh-TW" w:bidi="ar-SA"/>
+        </w:rPr>
+        <w:t>Ìn sâàííd töò öòf pöòöòr fýùll bêè pöòst fâàcêè snýùg.</w:t>
+      </w:r>
+      <w:r>
+        <w:rPr>
+          <w:rStyle w:val="DefaultParagraphFont"/>
+          <w:rFonts w:ascii="Calibri" w:eastAsia="Calibri" w:hAnsi="Calibri" w:cs="Calibri"/>
+          <w:b w:val="0"/>
+          <w:bCs w:val="0"/>
+          <w:i w:val="0"/>
+          <w:iCs w:val="0"/>
+          <w:caps w:val="0"/>
+          <w:smallCaps w:val="0"/>
+          <w:strike w:val="0"/>
+          <w:dstrike w:val="0"/>
+          <w:outline w:val="0"/>
+          <w:shadow w:val="0"/>
+          <w:emboss w:val="0"/>
+          <w:imprint w:val="0"/>
+          <w:noProof w:val="0"/>
+          <w:vanish w:val="0"/>
+          <w:color w:val="auto"/>
+          <w:spacing w:val="0"/>
+          <w:w w:val="100"/>
+          <w:kern w:val="0"/>
+          <w:position w:val="0"/>
+          <w:sz w:val="22"/>
+          <w:szCs w:val="22"/>
+          <w:highlight w:val="none"/>
+          <w:u w:val="none" w:color="auto"/>
+          <w:effect w:val="none"/>
+          <w:bdr w:val="none" w:sz="0" w:space="0" w:color="auto"/>
           <w:shd w:val="clear" w:color="auto" w:fill="auto"/>
           <w:vertAlign w:val="baseline"/>
           <w:rtl w:val="0"/>
@@ -633,44 +633,44 @@
           <w:highlight w:val="none"/>
           <w:u w:val="none" w:color="auto"/>
           <w:effect w:val="none"/>
-          <w:bdr w:val="nil"/>
-          <w:shd w:val="clear" w:color="auto" w:fill="auto"/>
-          <w:vertAlign w:val="baseline"/>
-          <w:rtl w:val="0"/>
-          <w:cs w:val="0"/>
-          <w:lang w:val="de-DE" w:eastAsia="zh-TW" w:bidi="ar-SA"/>
-        </w:rPr>
-        <w:t>Întròôdúücééd ïîmprúüdééncéé séééé såäy úünplééåäsïîng déévòônshïîréé åäccééptåäncéé sòôn.</w:t>
-      </w:r>
-      <w:r>
-        <w:rPr>
-          <w:rStyle w:val="DefaultParagraphFont"/>
-          <w:rFonts w:ascii="Calibri" w:eastAsia="Calibri" w:hAnsi="Calibri" w:cs="Calibri"/>
-          <w:b w:val="0"/>
-          <w:bCs w:val="0"/>
-          <w:i w:val="0"/>
-          <w:iCs w:val="0"/>
-          <w:caps w:val="0"/>
-          <w:smallCaps w:val="0"/>
-          <w:strike w:val="0"/>
-          <w:dstrike w:val="0"/>
-          <w:outline w:val="0"/>
-          <w:shadow w:val="0"/>
-          <w:emboss w:val="0"/>
-          <w:imprint w:val="0"/>
-          <w:noProof w:val="0"/>
-          <w:vanish w:val="0"/>
-          <w:color w:val="auto"/>
-          <w:spacing w:val="0"/>
-          <w:w w:val="100"/>
-          <w:kern w:val="0"/>
-          <w:position w:val="0"/>
-          <w:sz w:val="22"/>
-          <w:szCs w:val="22"/>
-          <w:highlight w:val="none"/>
-          <w:u w:val="none" w:color="auto"/>
-          <w:effect w:val="none"/>
-          <w:bdr w:val="nil"/>
+          <w:bdr w:val="none" w:sz="0" w:space="0" w:color="auto"/>
+          <w:shd w:val="clear" w:color="auto" w:fill="auto"/>
+          <w:vertAlign w:val="baseline"/>
+          <w:rtl w:val="0"/>
+          <w:cs w:val="0"/>
+          <w:lang w:val="de-DE" w:eastAsia="zh-TW" w:bidi="ar-SA"/>
+        </w:rPr>
+        <w:t>Íntrôödýûcèëd íïmprýûdèëncèë sèëèë sàäy ýûnplèëàäsíïng dèëvôönshíïrèë àäccèëptàäncèë sôön.</w:t>
+      </w:r>
+      <w:r>
+        <w:rPr>
+          <w:rStyle w:val="DefaultParagraphFont"/>
+          <w:rFonts w:ascii="Calibri" w:eastAsia="Calibri" w:hAnsi="Calibri" w:cs="Calibri"/>
+          <w:b w:val="0"/>
+          <w:bCs w:val="0"/>
+          <w:i w:val="0"/>
+          <w:iCs w:val="0"/>
+          <w:caps w:val="0"/>
+          <w:smallCaps w:val="0"/>
+          <w:strike w:val="0"/>
+          <w:dstrike w:val="0"/>
+          <w:outline w:val="0"/>
+          <w:shadow w:val="0"/>
+          <w:emboss w:val="0"/>
+          <w:imprint w:val="0"/>
+          <w:noProof w:val="0"/>
+          <w:vanish w:val="0"/>
+          <w:color w:val="auto"/>
+          <w:spacing w:val="0"/>
+          <w:w w:val="100"/>
+          <w:kern w:val="0"/>
+          <w:position w:val="0"/>
+          <w:sz w:val="22"/>
+          <w:szCs w:val="22"/>
+          <w:highlight w:val="none"/>
+          <w:u w:val="none" w:color="auto"/>
+          <w:effect w:val="none"/>
+          <w:bdr w:val="none" w:sz="0" w:space="0" w:color="auto"/>
           <w:shd w:val="clear" w:color="auto" w:fill="auto"/>
           <w:vertAlign w:val="baseline"/>
           <w:rtl w:val="0"/>
@@ -707,44 +707,44 @@
           <w:highlight w:val="none"/>
           <w:u w:val="none" w:color="auto"/>
           <w:effect w:val="none"/>
-          <w:bdr w:val="nil"/>
-          <w:shd w:val="clear" w:color="auto" w:fill="auto"/>
-          <w:vertAlign w:val="baseline"/>
-          <w:rtl w:val="0"/>
-          <w:cs w:val="0"/>
-          <w:lang w:val="de-DE" w:eastAsia="zh-TW" w:bidi="ar-SA"/>
-        </w:rPr>
-        <w:t>Éxëêtëêr lòöngëêr wìísdòöm gããy nòör dëêsìígn ããgëê.</w:t>
-      </w:r>
-      <w:r>
-        <w:rPr>
-          <w:rStyle w:val="DefaultParagraphFont"/>
-          <w:rFonts w:ascii="Calibri" w:eastAsia="Calibri" w:hAnsi="Calibri" w:cs="Calibri"/>
-          <w:b w:val="0"/>
-          <w:bCs w:val="0"/>
-          <w:i w:val="0"/>
-          <w:iCs w:val="0"/>
-          <w:caps w:val="0"/>
-          <w:smallCaps w:val="0"/>
-          <w:strike w:val="0"/>
-          <w:dstrike w:val="0"/>
-          <w:outline w:val="0"/>
-          <w:shadow w:val="0"/>
-          <w:emboss w:val="0"/>
-          <w:imprint w:val="0"/>
-          <w:noProof w:val="0"/>
-          <w:vanish w:val="0"/>
-          <w:color w:val="auto"/>
-          <w:spacing w:val="0"/>
-          <w:w w:val="100"/>
-          <w:kern w:val="0"/>
-          <w:position w:val="0"/>
-          <w:sz w:val="22"/>
-          <w:szCs w:val="22"/>
-          <w:highlight w:val="none"/>
-          <w:u w:val="none" w:color="auto"/>
-          <w:effect w:val="none"/>
-          <w:bdr w:val="nil"/>
+          <w:bdr w:val="none" w:sz="0" w:space="0" w:color="auto"/>
+          <w:shd w:val="clear" w:color="auto" w:fill="auto"/>
+          <w:vertAlign w:val="baseline"/>
+          <w:rtl w:val="0"/>
+          <w:cs w:val="0"/>
+          <w:lang w:val="de-DE" w:eastAsia="zh-TW" w:bidi="ar-SA"/>
+        </w:rPr>
+        <w:t>Ëxéétéér lòóngéér wíìsdòóm gäày nòór déésíìgn äàgéé.</w:t>
+      </w:r>
+      <w:r>
+        <w:rPr>
+          <w:rStyle w:val="DefaultParagraphFont"/>
+          <w:rFonts w:ascii="Calibri" w:eastAsia="Calibri" w:hAnsi="Calibri" w:cs="Calibri"/>
+          <w:b w:val="0"/>
+          <w:bCs w:val="0"/>
+          <w:i w:val="0"/>
+          <w:iCs w:val="0"/>
+          <w:caps w:val="0"/>
+          <w:smallCaps w:val="0"/>
+          <w:strike w:val="0"/>
+          <w:dstrike w:val="0"/>
+          <w:outline w:val="0"/>
+          <w:shadow w:val="0"/>
+          <w:emboss w:val="0"/>
+          <w:imprint w:val="0"/>
+          <w:noProof w:val="0"/>
+          <w:vanish w:val="0"/>
+          <w:color w:val="auto"/>
+          <w:spacing w:val="0"/>
+          <w:w w:val="100"/>
+          <w:kern w:val="0"/>
+          <w:position w:val="0"/>
+          <w:sz w:val="22"/>
+          <w:szCs w:val="22"/>
+          <w:highlight w:val="none"/>
+          <w:u w:val="none" w:color="auto"/>
+          <w:effect w:val="none"/>
+          <w:bdr w:val="none" w:sz="0" w:space="0" w:color="auto"/>
           <w:shd w:val="clear" w:color="auto" w:fill="auto"/>
           <w:vertAlign w:val="baseline"/>
           <w:rtl w:val="0"/>
@@ -781,44 +781,44 @@
           <w:highlight w:val="none"/>
           <w:u w:val="none" w:color="auto"/>
           <w:effect w:val="none"/>
-          <w:bdr w:val="nil"/>
-          <w:shd w:val="clear" w:color="auto" w:fill="auto"/>
-          <w:vertAlign w:val="baseline"/>
-          <w:rtl w:val="0"/>
-          <w:cs w:val="0"/>
-          <w:lang w:val="de-DE" w:eastAsia="zh-TW" w:bidi="ar-SA"/>
-        </w:rPr>
-        <w:t>Ám wèëáàthèër tôò èëntèërèëd nôòrláànd nôò íín shôòwííng sèërvíícèë.</w:t>
-      </w:r>
-      <w:r>
-        <w:rPr>
-          <w:rStyle w:val="DefaultParagraphFont"/>
-          <w:rFonts w:ascii="Calibri" w:eastAsia="Calibri" w:hAnsi="Calibri" w:cs="Calibri"/>
-          <w:b w:val="0"/>
-          <w:bCs w:val="0"/>
-          <w:i w:val="0"/>
-          <w:iCs w:val="0"/>
-          <w:caps w:val="0"/>
-          <w:smallCaps w:val="0"/>
-          <w:strike w:val="0"/>
-          <w:dstrike w:val="0"/>
-          <w:outline w:val="0"/>
-          <w:shadow w:val="0"/>
-          <w:emboss w:val="0"/>
-          <w:imprint w:val="0"/>
-          <w:noProof w:val="0"/>
-          <w:vanish w:val="0"/>
-          <w:color w:val="auto"/>
-          <w:spacing w:val="0"/>
-          <w:w w:val="100"/>
-          <w:kern w:val="0"/>
-          <w:position w:val="0"/>
-          <w:sz w:val="22"/>
-          <w:szCs w:val="22"/>
-          <w:highlight w:val="none"/>
-          <w:u w:val="none" w:color="auto"/>
-          <w:effect w:val="none"/>
-          <w:bdr w:val="nil"/>
+          <w:bdr w:val="none" w:sz="0" w:space="0" w:color="auto"/>
+          <w:shd w:val="clear" w:color="auto" w:fill="auto"/>
+          <w:vertAlign w:val="baseline"/>
+          <w:rtl w:val="0"/>
+          <w:cs w:val="0"/>
+          <w:lang w:val="de-DE" w:eastAsia="zh-TW" w:bidi="ar-SA"/>
+        </w:rPr>
+        <w:t>Äm wêéãàthêér tòô êéntêérêéd nòôrlãànd nòô íìn shòôwíìng sêérvíìcêé.</w:t>
+      </w:r>
+      <w:r>
+        <w:rPr>
+          <w:rStyle w:val="DefaultParagraphFont"/>
+          <w:rFonts w:ascii="Calibri" w:eastAsia="Calibri" w:hAnsi="Calibri" w:cs="Calibri"/>
+          <w:b w:val="0"/>
+          <w:bCs w:val="0"/>
+          <w:i w:val="0"/>
+          <w:iCs w:val="0"/>
+          <w:caps w:val="0"/>
+          <w:smallCaps w:val="0"/>
+          <w:strike w:val="0"/>
+          <w:dstrike w:val="0"/>
+          <w:outline w:val="0"/>
+          <w:shadow w:val="0"/>
+          <w:emboss w:val="0"/>
+          <w:imprint w:val="0"/>
+          <w:noProof w:val="0"/>
+          <w:vanish w:val="0"/>
+          <w:color w:val="auto"/>
+          <w:spacing w:val="0"/>
+          <w:w w:val="100"/>
+          <w:kern w:val="0"/>
+          <w:position w:val="0"/>
+          <w:sz w:val="22"/>
+          <w:szCs w:val="22"/>
+          <w:highlight w:val="none"/>
+          <w:u w:val="none" w:color="auto"/>
+          <w:effect w:val="none"/>
+          <w:bdr w:val="none" w:sz="0" w:space="0" w:color="auto"/>
           <w:shd w:val="clear" w:color="auto" w:fill="auto"/>
           <w:vertAlign w:val="baseline"/>
           <w:rtl w:val="0"/>
@@ -855,44 +855,44 @@
           <w:highlight w:val="none"/>
           <w:u w:val="none" w:color="auto"/>
           <w:effect w:val="none"/>
-          <w:bdr w:val="nil"/>
-          <w:shd w:val="clear" w:color="auto" w:fill="auto"/>
-          <w:vertAlign w:val="baseline"/>
-          <w:rtl w:val="0"/>
-          <w:cs w:val="0"/>
-          <w:lang w:val="de-DE" w:eastAsia="zh-TW" w:bidi="ar-SA"/>
-        </w:rPr>
-        <w:t>Nòòr rèëpèëåætèëd spèëåækìíng shy åæppèëtìítèë.</w:t>
-      </w:r>
-      <w:r>
-        <w:rPr>
-          <w:rStyle w:val="DefaultParagraphFont"/>
-          <w:rFonts w:ascii="Calibri" w:eastAsia="Calibri" w:hAnsi="Calibri" w:cs="Calibri"/>
-          <w:b w:val="0"/>
-          <w:bCs w:val="0"/>
-          <w:i w:val="0"/>
-          <w:iCs w:val="0"/>
-          <w:caps w:val="0"/>
-          <w:smallCaps w:val="0"/>
-          <w:strike w:val="0"/>
-          <w:dstrike w:val="0"/>
-          <w:outline w:val="0"/>
-          <w:shadow w:val="0"/>
-          <w:emboss w:val="0"/>
-          <w:imprint w:val="0"/>
-          <w:noProof w:val="0"/>
-          <w:vanish w:val="0"/>
-          <w:color w:val="auto"/>
-          <w:spacing w:val="0"/>
-          <w:w w:val="100"/>
-          <w:kern w:val="0"/>
-          <w:position w:val="0"/>
-          <w:sz w:val="22"/>
-          <w:szCs w:val="22"/>
-          <w:highlight w:val="none"/>
-          <w:u w:val="none" w:color="auto"/>
-          <w:effect w:val="none"/>
-          <w:bdr w:val="nil"/>
+          <w:bdr w:val="none" w:sz="0" w:space="0" w:color="auto"/>
+          <w:shd w:val="clear" w:color="auto" w:fill="auto"/>
+          <w:vertAlign w:val="baseline"/>
+          <w:rtl w:val="0"/>
+          <w:cs w:val="0"/>
+          <w:lang w:val="de-DE" w:eastAsia="zh-TW" w:bidi="ar-SA"/>
+        </w:rPr>
+        <w:t>Nöör réêpéêàätéêd spéêàäkîîng shy àäppéêtîîtéê.</w:t>
+      </w:r>
+      <w:r>
+        <w:rPr>
+          <w:rStyle w:val="DefaultParagraphFont"/>
+          <w:rFonts w:ascii="Calibri" w:eastAsia="Calibri" w:hAnsi="Calibri" w:cs="Calibri"/>
+          <w:b w:val="0"/>
+          <w:bCs w:val="0"/>
+          <w:i w:val="0"/>
+          <w:iCs w:val="0"/>
+          <w:caps w:val="0"/>
+          <w:smallCaps w:val="0"/>
+          <w:strike w:val="0"/>
+          <w:dstrike w:val="0"/>
+          <w:outline w:val="0"/>
+          <w:shadow w:val="0"/>
+          <w:emboss w:val="0"/>
+          <w:imprint w:val="0"/>
+          <w:noProof w:val="0"/>
+          <w:vanish w:val="0"/>
+          <w:color w:val="auto"/>
+          <w:spacing w:val="0"/>
+          <w:w w:val="100"/>
+          <w:kern w:val="0"/>
+          <w:position w:val="0"/>
+          <w:sz w:val="22"/>
+          <w:szCs w:val="22"/>
+          <w:highlight w:val="none"/>
+          <w:u w:val="none" w:color="auto"/>
+          <w:effect w:val="none"/>
+          <w:bdr w:val="none" w:sz="0" w:space="0" w:color="auto"/>
           <w:shd w:val="clear" w:color="auto" w:fill="auto"/>
           <w:vertAlign w:val="baseline"/>
           <w:rtl w:val="0"/>
@@ -929,44 +929,44 @@
           <w:highlight w:val="none"/>
           <w:u w:val="none" w:color="auto"/>
           <w:effect w:val="none"/>
-          <w:bdr w:val="nil"/>
-          <w:shd w:val="clear" w:color="auto" w:fill="auto"/>
-          <w:vertAlign w:val="baseline"/>
-          <w:rtl w:val="0"/>
-          <w:cs w:val="0"/>
-          <w:lang w:val="de-DE" w:eastAsia="zh-TW" w:bidi="ar-SA"/>
-        </w:rPr>
-        <w:t>Êxcìítëêd ìít háãstìíly áãn páãstûýrëê ìít ööbsëêrvëê.</w:t>
-      </w:r>
-      <w:r>
-        <w:rPr>
-          <w:rStyle w:val="DefaultParagraphFont"/>
-          <w:rFonts w:ascii="Calibri" w:eastAsia="Calibri" w:hAnsi="Calibri" w:cs="Calibri"/>
-          <w:b w:val="0"/>
-          <w:bCs w:val="0"/>
-          <w:i w:val="0"/>
-          <w:iCs w:val="0"/>
-          <w:caps w:val="0"/>
-          <w:smallCaps w:val="0"/>
-          <w:strike w:val="0"/>
-          <w:dstrike w:val="0"/>
-          <w:outline w:val="0"/>
-          <w:shadow w:val="0"/>
-          <w:emboss w:val="0"/>
-          <w:imprint w:val="0"/>
-          <w:noProof w:val="0"/>
-          <w:vanish w:val="0"/>
-          <w:color w:val="auto"/>
-          <w:spacing w:val="0"/>
-          <w:w w:val="100"/>
-          <w:kern w:val="0"/>
-          <w:position w:val="0"/>
-          <w:sz w:val="22"/>
-          <w:szCs w:val="22"/>
-          <w:highlight w:val="none"/>
-          <w:u w:val="none" w:color="auto"/>
-          <w:effect w:val="none"/>
-          <w:bdr w:val="nil"/>
+          <w:bdr w:val="none" w:sz="0" w:space="0" w:color="auto"/>
+          <w:shd w:val="clear" w:color="auto" w:fill="auto"/>
+          <w:vertAlign w:val="baseline"/>
+          <w:rtl w:val="0"/>
+          <w:cs w:val="0"/>
+          <w:lang w:val="de-DE" w:eastAsia="zh-TW" w:bidi="ar-SA"/>
+        </w:rPr>
+        <w:t>Èxcîítèêd îít häâstîíly äân päâstùùrèê îít öôbsèêrvèê.</w:t>
+      </w:r>
+      <w:r>
+        <w:rPr>
+          <w:rStyle w:val="DefaultParagraphFont"/>
+          <w:rFonts w:ascii="Calibri" w:eastAsia="Calibri" w:hAnsi="Calibri" w:cs="Calibri"/>
+          <w:b w:val="0"/>
+          <w:bCs w:val="0"/>
+          <w:i w:val="0"/>
+          <w:iCs w:val="0"/>
+          <w:caps w:val="0"/>
+          <w:smallCaps w:val="0"/>
+          <w:strike w:val="0"/>
+          <w:dstrike w:val="0"/>
+          <w:outline w:val="0"/>
+          <w:shadow w:val="0"/>
+          <w:emboss w:val="0"/>
+          <w:imprint w:val="0"/>
+          <w:noProof w:val="0"/>
+          <w:vanish w:val="0"/>
+          <w:color w:val="auto"/>
+          <w:spacing w:val="0"/>
+          <w:w w:val="100"/>
+          <w:kern w:val="0"/>
+          <w:position w:val="0"/>
+          <w:sz w:val="22"/>
+          <w:szCs w:val="22"/>
+          <w:highlight w:val="none"/>
+          <w:u w:val="none" w:color="auto"/>
+          <w:effect w:val="none"/>
+          <w:bdr w:val="none" w:sz="0" w:space="0" w:color="auto"/>
           <w:shd w:val="clear" w:color="auto" w:fill="auto"/>
           <w:vertAlign w:val="baseline"/>
           <w:rtl w:val="0"/>
@@ -1003,14 +1003,14 @@
           <w:highlight w:val="none"/>
           <w:u w:val="none" w:color="auto"/>
           <w:effect w:val="none"/>
-          <w:bdr w:val="nil"/>
-          <w:shd w:val="clear" w:color="auto" w:fill="auto"/>
-          <w:vertAlign w:val="baseline"/>
-          <w:rtl w:val="0"/>
-          <w:cs w:val="0"/>
-          <w:lang w:val="de-DE" w:eastAsia="zh-TW" w:bidi="ar-SA"/>
-        </w:rPr>
-        <w:t>Snüýg häænd hòôw däæréè héèréè tòôòô.</w:t>
+          <w:bdr w:val="none" w:sz="0" w:space="0" w:color="auto"/>
+          <w:shd w:val="clear" w:color="auto" w:fill="auto"/>
+          <w:vertAlign w:val="baseline"/>
+          <w:rtl w:val="0"/>
+          <w:cs w:val="0"/>
+          <w:lang w:val="de-DE" w:eastAsia="zh-TW" w:bidi="ar-SA"/>
+        </w:rPr>
+        <w:t>Snûýg håänd hôöw dåäréé hééréé tôöôö.</w:t>
       </w:r>
       <w:bookmarkStart w:id="0" w:name="_GoBack"/>
       <w:bookmarkEnd w:id="0"/>

--- a/Test_BP/Fol_2k_files_500(2)/de-DE/file 500_2 - Copy (303)_de.docx
+++ b/Test_BP/Fol_2k_files_500(2)/de-DE/file 500_2 - Copy (303)_de.docx
@@ -42,7 +42,7 @@
           <w:cs w:val="0"/>
           <w:lang w:val="de-DE" w:eastAsia="zh-TW" w:bidi="ar-SA"/>
         </w:rPr>
-        <w:t>t ëèxcëèpt tóõ sóõ tëèmpëèr mùýtùýåãl tåãstëès móõthëèr.</w:t>
+        <w:t>t êéxcêépt tòô sòô têémpêér mùütùüæâl tæâstêés mòôthêér.</w:t>
       </w:r>
       <w:r>
         <w:rPr>
@@ -116,7 +116,7 @@
           <w:cs w:val="0"/>
           <w:lang w:val="de-DE" w:eastAsia="zh-TW" w:bidi="ar-SA"/>
         </w:rPr>
-        <w:t>Íntêèrêèstêèd cýýltïívãátêèd ïíts cööntïínýýïíng nööw yêèt ãárêè.</w:t>
+        <w:t>Întèêrèêstèêd cùültïìväâtèêd ïìts cöòntïìnùüïìng nöòw yèêt äârèê.</w:t>
       </w:r>
       <w:r>
         <w:rPr>
@@ -190,7 +190,7 @@
           <w:cs w:val="0"/>
           <w:lang w:val="de-DE" w:eastAsia="zh-TW" w:bidi="ar-SA"/>
         </w:rPr>
-        <w:t>Óüút ïîntëérëéstëéd âãccëéptâãncëé óóüúr pâãrtïîâãlïîty âãffróóntïîng üúnplëéâãsâãnt why âãdd.</w:t>
+        <w:t>Òùût ïïntèêrèêstèêd ääccèêptääncèê ôöùûr päärtïïäälïïty ääffrôöntïïng ùûnplèêääsäänt why äädd.</w:t>
       </w:r>
       <w:r>
         <w:rPr>
@@ -264,7 +264,7 @@
           <w:cs w:val="0"/>
           <w:lang w:val="de-DE" w:eastAsia="zh-TW" w:bidi="ar-SA"/>
         </w:rPr>
-        <w:t>Êstëèëèm gààrdëèn mëèn yëèt shy cõòýûrsëè.</w:t>
+        <w:t>Èstèêèêm gãârdèên mèên yèêt shy cõôùùrsèê.</w:t>
       </w:r>
       <w:r>
         <w:rPr>
@@ -338,7 +338,7 @@
           <w:cs w:val="0"/>
           <w:lang w:val="de-DE" w:eastAsia="zh-TW" w:bidi="ar-SA"/>
         </w:rPr>
-        <w:t>Cõônsúùltèëd úùp my tõôlèëràåbly sõômèëtìïmèës pèërpèëtúùàål õôh.</w:t>
+        <w:t>Còònsùùltéëd ùùp my tòòléërææbly sòòméëtíïméës péërpéëtùùææl òòh.</w:t>
       </w:r>
       <w:r>
         <w:rPr>
@@ -412,7 +412,7 @@
           <w:cs w:val="0"/>
           <w:lang w:val="de-DE" w:eastAsia="zh-TW" w:bidi="ar-SA"/>
         </w:rPr>
-        <w:t>Ëxprèéssìíòòn æåccèéptæåncèé ìímprùùdèéncèé pæårtìícùùlæår hæåd èéæåt ùùnsæåtìíæåblèé.</w:t>
+        <w:t>Êxprëêssìïòòn ãäccëêptãäncëê ìïmprúûdëêncëê pãärtìïcúûlãär hãäd ëêãät úûnsãätìïãäblëê.</w:t>
       </w:r>
       <w:r>
         <w:rPr>
@@ -492,7 +492,7 @@
           <w:cs w:val="0"/>
           <w:lang w:val="de-DE" w:eastAsia="zh-TW" w:bidi="ar-SA"/>
         </w:rPr>
-        <w:t>Hâãd dêénóótïìng próópêérly jóóïìntúùrêé yóóúù óóccâãsïìóón dïìrêéctly râãïìllêéry.</w:t>
+        <w:t>Hâád déénöôtïîng pröôpéérly jöôïîntýüréé yöôýü öôccâásïîöôn dïîrééctly râáïîllééry.</w:t>
       </w:r>
       <w:r>
         <w:rPr>
@@ -566,7 +566,7 @@
           <w:cs w:val="0"/>
           <w:lang w:val="de-DE" w:eastAsia="zh-TW" w:bidi="ar-SA"/>
         </w:rPr>
-        <w:t>Ìn sâàííd töò öòf pöòöòr fýùll bêè pöòst fâàcêè snýùg.</w:t>
+        <w:t>Ín sáåïîd tóó óóf póóóór fùùll bèë póóst fáåcèë snùùg.</w:t>
       </w:r>
       <w:r>
         <w:rPr>
@@ -640,7 +640,7 @@
           <w:cs w:val="0"/>
           <w:lang w:val="de-DE" w:eastAsia="zh-TW" w:bidi="ar-SA"/>
         </w:rPr>
-        <w:t>Íntrôödýûcèëd íïmprýûdèëncèë sèëèë sàäy ýûnplèëàäsíïng dèëvôönshíïrèë àäccèëptàäncèë sôön.</w:t>
+        <w:t>Ïntróõdûücéèd îímprûüdéèncéè séèéè sáäy ûünpléèáäsîíng déèvóõnshîíréè áäccéèptáäncéè sóõn.</w:t>
       </w:r>
       <w:r>
         <w:rPr>
@@ -714,7 +714,7 @@
           <w:cs w:val="0"/>
           <w:lang w:val="de-DE" w:eastAsia="zh-TW" w:bidi="ar-SA"/>
         </w:rPr>
-        <w:t>Ëxéétéér lòóngéér wíìsdòóm gäày nòór déésíìgn äàgéé.</w:t>
+        <w:t>Ëxèétèér lôóngèér wíísdôóm gãæy nôór dèésíígn ãægèé.</w:t>
       </w:r>
       <w:r>
         <w:rPr>
@@ -788,7 +788,7 @@
           <w:cs w:val="0"/>
           <w:lang w:val="de-DE" w:eastAsia="zh-TW" w:bidi="ar-SA"/>
         </w:rPr>
-        <w:t>Äm wêéãàthêér tòô êéntêérêéd nòôrlãànd nòô íìn shòôwíìng sêérvíìcêé.</w:t>
+        <w:t>Æm wëëæàthëër töõ ëëntëërëëd nöõrlæànd nöõ ïîn shöõwïîng sëërvïîcëë.</w:t>
       </w:r>
       <w:r>
         <w:rPr>
@@ -862,7 +862,7 @@
           <w:cs w:val="0"/>
           <w:lang w:val="de-DE" w:eastAsia="zh-TW" w:bidi="ar-SA"/>
         </w:rPr>
-        <w:t>Nöör réêpéêàätéêd spéêàäkîîng shy àäppéêtîîtéê.</w:t>
+        <w:t>Nóôr réëpéëåätéëd spéëåäkìïng shy åäppéëtìïtéë.</w:t>
       </w:r>
       <w:r>
         <w:rPr>
@@ -936,7 +936,7 @@
           <w:cs w:val="0"/>
           <w:lang w:val="de-DE" w:eastAsia="zh-TW" w:bidi="ar-SA"/>
         </w:rPr>
-        <w:t>Èxcîítèêd îít häâstîíly äân päâstùùrèê îít öôbsèêrvèê.</w:t>
+        <w:t>Éxcìítéèd ìít hååstìíly åån pååstüüréè ìít ôõbséèrvéè.</w:t>
       </w:r>
       <w:r>
         <w:rPr>
@@ -1010,7 +1010,7 @@
           <w:cs w:val="0"/>
           <w:lang w:val="de-DE" w:eastAsia="zh-TW" w:bidi="ar-SA"/>
         </w:rPr>
-        <w:t>Snûýg håänd hôöw dåäréé hééréé tôöôö.</w:t>
+        <w:t>Snûüg hàånd höôw dàåréè héèréè töôöô.</w:t>
       </w:r>
       <w:bookmarkStart w:id="0" w:name="_GoBack"/>
       <w:bookmarkEnd w:id="0"/>

--- a/Test_BP/Fol_2k_files_500(2)/de-DE/file 500_2 - Copy (303)_de.docx
+++ b/Test_BP/Fol_2k_files_500(2)/de-DE/file 500_2 - Copy (303)_de.docx
@@ -42,7 +42,7 @@
           <w:cs w:val="0"/>
           <w:lang w:val="de-DE" w:eastAsia="zh-TW" w:bidi="ar-SA"/>
         </w:rPr>
-        <w:t>t êéxcêépt tòô sòô têémpêér mùütùüæâl tæâstêés mòôthêér.</w:t>
+        <w:t>t êëxcêëpt tòö sòö têëmpêër mýýtýýâàl tâàstêës mòöthêër.</w:t>
       </w:r>
       <w:r>
         <w:rPr>
@@ -116,7 +116,7 @@
           <w:cs w:val="0"/>
           <w:lang w:val="de-DE" w:eastAsia="zh-TW" w:bidi="ar-SA"/>
         </w:rPr>
-        <w:t>Întèêrèêstèêd cùültïìväâtèêd ïìts cöòntïìnùüïìng nöòw yèêt äârèê.</w:t>
+        <w:t>Întëèrëèstëèd cùúltììvåætëèd ììts cóõntììnùúììng nóõw yëèt åærëè.</w:t>
       </w:r>
       <w:r>
         <w:rPr>
@@ -190,7 +190,7 @@
           <w:cs w:val="0"/>
           <w:lang w:val="de-DE" w:eastAsia="zh-TW" w:bidi="ar-SA"/>
         </w:rPr>
-        <w:t>Òùût ïïntèêrèêstèêd ääccèêptääncèê ôöùûr päärtïïäälïïty ääffrôöntïïng ùûnplèêääsäänt why äädd.</w:t>
+        <w:t>Õýùt ìíntêèrêèstêèd äåccêèptäåncêè óóýùr päårtìíäålìíty äåffróóntìíng ýùnplêèäåsäånt why äådd.</w:t>
       </w:r>
       <w:r>
         <w:rPr>
@@ -264,7 +264,7 @@
           <w:cs w:val="0"/>
           <w:lang w:val="de-DE" w:eastAsia="zh-TW" w:bidi="ar-SA"/>
         </w:rPr>
-        <w:t>Èstèêèêm gãârdèên mèên yèêt shy cõôùùrsèê.</w:t>
+        <w:t>Éstèèèèm gàãrdèèn mèèn yèèt shy cöòûürsèè.</w:t>
       </w:r>
       <w:r>
         <w:rPr>
@@ -338,7 +338,7 @@
           <w:cs w:val="0"/>
           <w:lang w:val="de-DE" w:eastAsia="zh-TW" w:bidi="ar-SA"/>
         </w:rPr>
-        <w:t>Còònsùùltéëd ùùp my tòòléërææbly sòòméëtíïméës péërpéëtùùææl òòh.</w:t>
+        <w:t>Côõnsúültèèd úüp my tôõlèèräæbly sôõmèètììmèès pèèrpèètúüäæl ôõh.</w:t>
       </w:r>
       <w:r>
         <w:rPr>
@@ -412,7 +412,7 @@
           <w:cs w:val="0"/>
           <w:lang w:val="de-DE" w:eastAsia="zh-TW" w:bidi="ar-SA"/>
         </w:rPr>
-        <w:t>Êxprëêssìïòòn ãäccëêptãäncëê ìïmprúûdëêncëê pãärtìïcúûlãär hãäd ëêãät úûnsãätìïãäblëê.</w:t>
+        <w:t>Ëxpréêssîíõôn æåccéêptæåncéê îímprùùdéêncéê pæårtîícùùlæår hæåd éêæåt ùùnsæåtîíæåbléê.</w:t>
       </w:r>
       <w:r>
         <w:rPr>
@@ -492,7 +492,7 @@
           <w:cs w:val="0"/>
           <w:lang w:val="de-DE" w:eastAsia="zh-TW" w:bidi="ar-SA"/>
         </w:rPr>
-        <w:t>Hâád déénöôtïîng pröôpéérly jöôïîntýüréé yöôýü öôccâásïîöôn dïîrééctly râáïîllééry.</w:t>
+        <w:t>Hààd dèênõötîìng prõöpèêrly jõöîìntúûrèê yõöúû õöccààsîìõön dîìrèêctly rààîìllèêry.</w:t>
       </w:r>
       <w:r>
         <w:rPr>
@@ -566,7 +566,7 @@
           <w:cs w:val="0"/>
           <w:lang w:val="de-DE" w:eastAsia="zh-TW" w:bidi="ar-SA"/>
         </w:rPr>
-        <w:t>Ín sáåïîd tóó óóf póóóór fùùll bèë póóst fáåcèë snùùg.</w:t>
+        <w:t>Ín sæäîìd tõö õöf põöõör fùýll bèè põöst fæäcèè snùýg.</w:t>
       </w:r>
       <w:r>
         <w:rPr>
@@ -640,7 +640,7 @@
           <w:cs w:val="0"/>
           <w:lang w:val="de-DE" w:eastAsia="zh-TW" w:bidi="ar-SA"/>
         </w:rPr>
-        <w:t>Ïntróõdûücéèd îímprûüdéèncéè séèéè sáäy ûünpléèáäsîíng déèvóõnshîíréè áäccéèptáäncéè sóõn.</w:t>
+        <w:t>Ïntröôdüûcêèd îïmprüûdêèncêè sêèêè sæáy üûnplêèæásîïng dêèvöônshîïrêè æáccêèptæáncêè söôn.</w:t>
       </w:r>
       <w:r>
         <w:rPr>
@@ -714,7 +714,7 @@
           <w:cs w:val="0"/>
           <w:lang w:val="de-DE" w:eastAsia="zh-TW" w:bidi="ar-SA"/>
         </w:rPr>
-        <w:t>Ëxèétèér lôóngèér wíísdôóm gãæy nôór dèésíígn ãægèé.</w:t>
+        <w:t>Ëxêêtêêr lõõngêêr wìísdõõm gàáy nõõr dêêsìígn àágêê.</w:t>
       </w:r>
       <w:r>
         <w:rPr>
@@ -788,7 +788,7 @@
           <w:cs w:val="0"/>
           <w:lang w:val="de-DE" w:eastAsia="zh-TW" w:bidi="ar-SA"/>
         </w:rPr>
-        <w:t>Æm wëëæàthëër töõ ëëntëërëëd nöõrlæànd nöõ ïîn shöõwïîng sëërvïîcëë.</w:t>
+        <w:t>Ãm wèêæäthèêr tóó èêntèêrèêd nóórlæänd nóó îìn shóówîìng sèêrvîìcèê.</w:t>
       </w:r>
       <w:r>
         <w:rPr>
@@ -862,7 +862,7 @@
           <w:cs w:val="0"/>
           <w:lang w:val="de-DE" w:eastAsia="zh-TW" w:bidi="ar-SA"/>
         </w:rPr>
-        <w:t>Nóôr réëpéëåätéëd spéëåäkìïng shy åäppéëtìïtéë.</w:t>
+        <w:t>Nõôr rêêpêêâåtêêd spêêâåkïïng shy âåppêêtïïtêê.</w:t>
       </w:r>
       <w:r>
         <w:rPr>
@@ -936,7 +936,7 @@
           <w:cs w:val="0"/>
           <w:lang w:val="de-DE" w:eastAsia="zh-TW" w:bidi="ar-SA"/>
         </w:rPr>
-        <w:t>Éxcìítéèd ìít hååstìíly åån pååstüüréè ìít ôõbséèrvéè.</w:t>
+        <w:t>Èxcììtëèd ììt hãåstììly ãån pãåstúùrëè ììt õòbsëèrvëè.</w:t>
       </w:r>
       <w:r>
         <w:rPr>
@@ -1010,7 +1010,7 @@
           <w:cs w:val="0"/>
           <w:lang w:val="de-DE" w:eastAsia="zh-TW" w:bidi="ar-SA"/>
         </w:rPr>
-        <w:t>Snûüg hàånd höôw dàåréè héèréè töôöô.</w:t>
+        <w:t>Snùúg hæånd hóòw dæåréë héëréë tóòóò.</w:t>
       </w:r>
       <w:bookmarkStart w:id="0" w:name="_GoBack"/>
       <w:bookmarkEnd w:id="0"/>
